--- a/_manual/DALYmanual_1.5.0.docx
+++ b/_manual/DALYmanual_1.5.0.docx
@@ -21,25 +21,34 @@
         <w:pStyle w:val="Ondertitel"/>
       </w:pPr>
       <w:r>
-        <w:t xml:space="preserve">A </w:t>
-      </w:r>
-      <w:r>
-        <w:t>g</w:t>
-      </w:r>
-      <w:r>
-        <w:t xml:space="preserve">raphical </w:t>
-      </w:r>
-      <w:r>
-        <w:t>u</w:t>
+        <w:t>Gr</w:t>
+      </w:r>
+      <w:r>
+        <w:t xml:space="preserve">aphical </w:t>
+      </w:r>
+      <w:r>
+        <w:t>U</w:t>
       </w:r>
       <w:r>
         <w:t xml:space="preserve">ser </w:t>
       </w:r>
       <w:r>
-        <w:t>i</w:t>
-      </w:r>
-      <w:r>
-        <w:t xml:space="preserve">nterface for stochastic DALY calculation in </w:t>
+        <w:t>I</w:t>
+      </w:r>
+      <w:r>
+        <w:t xml:space="preserve">nterface for </w:t>
+      </w:r>
+      <w:r>
+        <w:t>Probabilistic</w:t>
+      </w:r>
+      <w:r>
+        <w:t xml:space="preserve"> DALY </w:t>
+      </w:r>
+      <w:r>
+        <w:t>C</w:t>
+      </w:r>
+      <w:r>
+        <w:t xml:space="preserve">alculation in </w:t>
       </w:r>
       <w:r>
         <w:rPr>
@@ -471,7 +480,19 @@
         <w:t>6</w:t>
       </w:r>
       <w:r>
-        <w:t>). DALY: The DALY Calculator - A GUI for stochastic DALY calculation in R. R package version 1.</w:t>
+        <w:t xml:space="preserve">). DALY: The DALY Calculator </w:t>
+      </w:r>
+      <w:r>
+        <w:t>–</w:t>
+      </w:r>
+      <w:r>
+        <w:t xml:space="preserve"> </w:t>
+      </w:r>
+      <w:r>
+        <w:t>Graphical User Interface for Probabilistic</w:t>
+      </w:r>
+      <w:r>
+        <w:t xml:space="preserve"> DALY calculation in R. R package version 1.</w:t>
       </w:r>
       <w:r>
         <w:t>5</w:t>
@@ -1574,7 +1595,13 @@
         <w:t xml:space="preserve"> sampling error, diagnostic uncertainty, and population heterogeneity. </w:t>
       </w:r>
       <w:r>
-        <w:t>To reflect this stochastic nature</w:t>
+        <w:t xml:space="preserve">To reflect this </w:t>
+      </w:r>
+      <w:r>
+        <w:t>probabilistic</w:t>
+      </w:r>
+      <w:r>
+        <w:t xml:space="preserve"> nature</w:t>
       </w:r>
       <w:r>
         <w:t xml:space="preserve">, epidemiological parameters are often </w:t>
@@ -1701,7 +1728,13 @@
         <w:t>standardized tools</w:t>
       </w:r>
       <w:r>
-        <w:t xml:space="preserve"> available for stochastic DALY calculation. Therefore, we </w:t>
+        <w:t xml:space="preserve"> available for </w:t>
+      </w:r>
+      <w:r>
+        <w:t>probabilistic</w:t>
+      </w:r>
+      <w:r>
+        <w:t xml:space="preserve"> DALY calculation. Therefore, we </w:t>
       </w:r>
       <w:r>
         <w:t xml:space="preserve">designed a </w:t>
@@ -6074,13 +6107,7 @@
         <w:t xml:space="preserve"> (default)</w:t>
       </w:r>
       <w:r>
-        <w:t xml:space="preserve">: the synthetic </w:t>
-      </w:r>
-      <w:r>
-        <w:t xml:space="preserve">standard life expectancy </w:t>
-      </w:r>
-      <w:r>
-        <w:t>introduced for the GBD 2010 study, with a life expectancy at birth of 86 for both males and females;</w:t>
+        <w:t>: the synthetic standard life expectancy introduced for the GBD 2010 study, with a life expectancy at birth of 86 for both males and females;</w:t>
       </w:r>
     </w:p>
     <w:p>
@@ -6098,19 +6125,7 @@
         <w:t>WHO/GHE</w:t>
       </w:r>
       <w:r>
-        <w:t xml:space="preserve">: the projected frontier life expectancy for the year 2050, used for the WHO Global Health Estimates, with </w:t>
-      </w:r>
-      <w:r>
-        <w:t xml:space="preserve">a life expectancy at birth of </w:t>
-      </w:r>
-      <w:r>
-        <w:t>92</w:t>
-      </w:r>
-      <w:r>
-        <w:t xml:space="preserve"> for both males and females</w:t>
-      </w:r>
-      <w:r>
-        <w:t>.</w:t>
+        <w:t>: the projected frontier life expectancy for the year 2050, used for the WHO Global Health Estimates, with a life expectancy at birth of 92 for both males and females.</w:t>
       </w:r>
     </w:p>
     <w:p>
@@ -10840,7 +10855,12 @@
       </w:r>
       <w:r>
         <w:lastRenderedPageBreak/>
-        <w:t xml:space="preserve">stochastic input parameters (using </w:t>
+        <w:t>probabilistic</w:t>
+      </w:r>
+      <w:bookmarkStart w:id="0" w:name="_GoBack"/>
+      <w:bookmarkEnd w:id="0"/>
+      <w:r>
+        <w:t xml:space="preserve"> input parameters (using </w:t>
       </w:r>
       <w:r>
         <w:rPr>
@@ -16071,19 +16091,7 @@
         <w:jc w:val="left"/>
       </w:pPr>
       <w:r>
-        <w:t>DALY 1.5</w:t>
-      </w:r>
-      <w:r>
-        <w:t>.0 – Release date 2</w:t>
-      </w:r>
-      <w:r>
-        <w:t>5</w:t>
-      </w:r>
-      <w:r>
-        <w:t>/1</w:t>
-      </w:r>
-      <w:r>
-        <w:t>1/2016</w:t>
+        <w:t>DALY 1.5.0 – Release date 25/11/2016</w:t>
       </w:r>
     </w:p>
     <w:p>
@@ -16118,13 +16126,7 @@
         <w:jc w:val="left"/>
       </w:pPr>
       <w:r>
-        <w:t xml:space="preserve">The </w:t>
-      </w:r>
-      <w:r>
-        <w:t xml:space="preserve">GBD2010 </w:t>
-      </w:r>
-      <w:r>
-        <w:t>standard life expectancy table is now the default option.</w:t>
+        <w:t>The GBD2010 standard life expectancy table is now the default option.</w:t>
       </w:r>
     </w:p>
     <w:p>
@@ -16146,13 +16148,7 @@
         <w:jc w:val="left"/>
       </w:pPr>
       <w:r>
-        <w:t>F</w:t>
-      </w:r>
-      <w:r>
-        <w:t>ixed imports declarations in NAMESPACE</w:t>
-      </w:r>
-      <w:r>
-        <w:t>;</w:t>
+        <w:t>Fixed imports declarations in NAMESPACE;</w:t>
       </w:r>
     </w:p>
     <w:p>
@@ -16226,19 +16222,7 @@
         <w:t>()</w:t>
       </w:r>
       <w:r>
-        <w:t xml:space="preserve"> </w:t>
-      </w:r>
-      <w:r>
-        <w:t xml:space="preserve">methods </w:t>
-      </w:r>
-      <w:r>
-        <w:t>result</w:t>
-      </w:r>
-      <w:r>
-        <w:t>ed</w:t>
-      </w:r>
-      <w:r>
-        <w:t xml:space="preserve"> in errors due to loss of dimensions (@</w:t>
+        <w:t xml:space="preserve"> methods resulted in errors due to loss of dimensions (@</w:t>
       </w:r>
       <w:proofErr w:type="spellStart"/>
       <w:r>
@@ -24655,8 +24639,6 @@
           <w:b/>
         </w:rPr>
       </w:pPr>
-      <w:bookmarkStart w:id="0" w:name="_GoBack"/>
-      <w:bookmarkEnd w:id="0"/>
     </w:p>
     <w:sectPr>
       <w:pgSz w:w="12240" w:h="15840"/>
@@ -24801,7 +24783,7 @@
             <w:noProof/>
             <w:sz w:val="22"/>
           </w:rPr>
-          <w:t>40</w:t>
+          <w:t>21</w:t>
         </w:r>
         <w:r>
           <w:rPr>
@@ -24921,7 +24903,7 @@
         <v:path o:extrusionok="f" gradientshapeok="t" o:connecttype="rect"/>
         <o:lock v:ext="edit" aspectratio="t"/>
       </v:shapetype>
-      <v:shape id="_x0000_i1059" type="#_x0000_t75" alt="Beschrijving: http://www.acoustica.com/mixcraft/v5/help/cursor-arrow.png" style="width:9.2pt;height:15.9pt;visibility:visible;mso-wrap-style:square" o:bullet="t">
+      <v:shape id="_x0000_i1027" type="#_x0000_t75" alt="Beschrijving: http://www.acoustica.com/mixcraft/v5/help/cursor-arrow.png" style="width:9.2pt;height:15.9pt;visibility:visible;mso-wrap-style:square" o:bullet="t">
         <v:imagedata r:id="rId1" o:title="cursor-arrow"/>
       </v:shape>
     </w:pict>
@@ -28592,7 +28574,7 @@
 </file>
 
 <file path=customXml/itemProps1.xml><?xml version="1.0" encoding="utf-8"?>
-<ds:datastoreItem xmlns:ds="http://schemas.openxmlformats.org/officeDocument/2006/customXml" ds:itemID="{1862FA34-6410-469C-95D2-EB720AD7B77D}">
+<ds:datastoreItem xmlns:ds="http://schemas.openxmlformats.org/officeDocument/2006/customXml" ds:itemID="{E8AFE6B8-FF62-4EF9-A283-33A8A7CBCB34}">
   <ds:schemaRefs>
     <ds:schemaRef ds:uri="http://schemas.openxmlformats.org/officeDocument/2006/bibliography"/>
   </ds:schemaRefs>

--- a/_manual/DALYmanual_1.5.0.docx
+++ b/_manual/DALYmanual_1.5.0.docx
@@ -6164,6 +6164,8 @@
       <w:r>
         <w:t>Settings &gt; Life Expectancy</w:t>
       </w:r>
+      <w:bookmarkStart w:id="0" w:name="_GoBack"/>
+      <w:bookmarkEnd w:id="0"/>
     </w:p>
     <w:p/>
     <w:p>
@@ -10857,8 +10859,6 @@
         <w:lastRenderedPageBreak/>
         <w:t>probabilistic</w:t>
       </w:r>
-      <w:bookmarkStart w:id="0" w:name="_GoBack"/>
-      <w:bookmarkEnd w:id="0"/>
       <w:r>
         <w:t xml:space="preserve"> input parameters (using </w:t>
       </w:r>
@@ -24783,7 +24783,7 @@
             <w:noProof/>
             <w:sz w:val="22"/>
           </w:rPr>
-          <w:t>21</w:t>
+          <w:t>10</w:t>
         </w:r>
         <w:r>
           <w:rPr>
@@ -24903,7 +24903,7 @@
         <v:path o:extrusionok="f" gradientshapeok="t" o:connecttype="rect"/>
         <o:lock v:ext="edit" aspectratio="t"/>
       </v:shapetype>
-      <v:shape id="_x0000_i1027" type="#_x0000_t75" alt="Beschrijving: http://www.acoustica.com/mixcraft/v5/help/cursor-arrow.png" style="width:9.2pt;height:15.9pt;visibility:visible;mso-wrap-style:square" o:bullet="t">
+      <v:shape id="_x0000_i1028" type="#_x0000_t75" alt="Beschrijving: http://www.acoustica.com/mixcraft/v5/help/cursor-arrow.png" style="width:9.2pt;height:15.9pt;visibility:visible;mso-wrap-style:square" o:bullet="t">
         <v:imagedata r:id="rId1" o:title="cursor-arrow"/>
       </v:shape>
     </w:pict>
@@ -28574,7 +28574,7 @@
 </file>
 
 <file path=customXml/itemProps1.xml><?xml version="1.0" encoding="utf-8"?>
-<ds:datastoreItem xmlns:ds="http://schemas.openxmlformats.org/officeDocument/2006/customXml" ds:itemID="{E8AFE6B8-FF62-4EF9-A283-33A8A7CBCB34}">
+<ds:datastoreItem xmlns:ds="http://schemas.openxmlformats.org/officeDocument/2006/customXml" ds:itemID="{A7CF7C9B-34A5-4A71-B31A-93ED8E58B8DD}">
   <ds:schemaRefs>
     <ds:schemaRef ds:uri="http://schemas.openxmlformats.org/officeDocument/2006/bibliography"/>
   </ds:schemaRefs>
